--- a/User Guide Python Script.docx
+++ b/User Guide Python Script.docx
@@ -171,21 +171,7 @@
         <w:rPr>
           <w:rFonts w:ascii="Arial" w:hAnsi="Arial" w:cs="Arial"/>
         </w:rPr>
-        <w:t xml:space="preserve"> The python script assumes that </w:t>
-      </w:r>
-      <w:proofErr w:type="spellStart"/>
-      <w:r>
-        <w:rPr>
-          <w:rFonts w:ascii="Arial" w:hAnsi="Arial" w:cs="Arial"/>
-        </w:rPr>
-        <w:t>CamCard</w:t>
-      </w:r>
-      <w:proofErr w:type="spellEnd"/>
-      <w:r>
-        <w:rPr>
-          <w:rFonts w:ascii="Arial" w:hAnsi="Arial" w:cs="Arial"/>
-        </w:rPr>
-        <w:t xml:space="preserve"> app is used to scan the business card(s) which generates an XLS.</w:t>
+        <w:t xml:space="preserve"> The python script assumes that CamCard app is used to scan the business card(s) which generates an XLS.</w:t>
       </w:r>
     </w:p>
     <w:p>
@@ -217,143 +203,130 @@
           <w:b/>
           <w:bCs/>
         </w:rPr>
-        <w:t xml:space="preserve">Generating the XLS from </w:t>
-      </w:r>
-      <w:proofErr w:type="spellStart"/>
-      <w:r>
-        <w:rPr>
-          <w:rFonts w:ascii="Arial" w:hAnsi="Arial" w:cs="Arial"/>
+        <w:t>Generating the XLS from CamCard:</w:t>
+      </w:r>
+    </w:p>
+    <w:p>
+      <w:pPr>
+        <w:rPr>
+          <w:rFonts w:ascii="Arial" w:hAnsi="Arial" w:cs="Arial"/>
+        </w:rPr>
+      </w:pPr>
+      <w:r>
+        <w:rPr>
+          <w:rFonts w:ascii="Arial" w:hAnsi="Arial" w:cs="Arial"/>
+        </w:rPr>
+        <w:t xml:space="preserve">Open the app and </w:t>
+      </w:r>
+      <w:r>
+        <w:rPr>
+          <w:rFonts w:ascii="Arial" w:hAnsi="Arial" w:cs="Arial"/>
+        </w:rPr>
+        <w:t xml:space="preserve">using the </w:t>
+      </w:r>
+      <w:r>
+        <w:rPr>
+          <w:rFonts w:ascii="Arial" w:hAnsi="Arial" w:cs="Arial"/>
+        </w:rPr>
+        <w:t xml:space="preserve">blue camera icon at the </w:t>
+      </w:r>
+      <w:r>
+        <w:rPr>
+          <w:rFonts w:ascii="Arial" w:hAnsi="Arial" w:cs="Arial"/>
+        </w:rPr>
+        <w:t xml:space="preserve">bottom of the centre of the screen, </w:t>
+      </w:r>
+      <w:r>
+        <w:rPr>
+          <w:rFonts w:ascii="Arial" w:hAnsi="Arial" w:cs="Arial"/>
+        </w:rPr>
+        <w:t xml:space="preserve">take a photo of </w:t>
+      </w:r>
+      <w:r>
+        <w:rPr>
+          <w:rFonts w:ascii="Arial" w:hAnsi="Arial" w:cs="Arial"/>
+        </w:rPr>
+        <w:t>each</w:t>
+      </w:r>
+      <w:r>
+        <w:rPr>
+          <w:rFonts w:ascii="Arial" w:hAnsi="Arial" w:cs="Arial"/>
+        </w:rPr>
+        <w:t xml:space="preserve"> business card</w:t>
+      </w:r>
+      <w:r>
+        <w:rPr>
+          <w:rFonts w:ascii="Arial" w:hAnsi="Arial" w:cs="Arial"/>
+        </w:rPr>
+        <w:t xml:space="preserve"> in turn</w:t>
+      </w:r>
+      <w:r>
+        <w:rPr>
+          <w:rFonts w:ascii="Arial" w:hAnsi="Arial" w:cs="Arial"/>
+        </w:rPr>
+        <w:t xml:space="preserve"> ensuring each is a clear photo.</w:t>
+      </w:r>
+    </w:p>
+    <w:p>
+      <w:r>
+        <w:t>In the cardholder tab (</w:t>
+      </w:r>
+      <w:r>
+        <w:t>bottom left of app) s</w:t>
+      </w:r>
+      <w:r>
+        <w:t xml:space="preserve">croll to the top </w:t>
+      </w:r>
+      <w:r>
+        <w:t>and select export</w:t>
+      </w:r>
+      <w:r>
+        <w:t>, followed by Excel (csv).</w:t>
+      </w:r>
+      <w:r>
+        <w:t xml:space="preserve"> Select all cards which you wish to </w:t>
+      </w:r>
+      <w:r>
+        <w:t>input data for,</w:t>
+      </w:r>
+      <w:r>
+        <w:t xml:space="preserve"> select export on the bottom of the screen, and select </w:t>
+      </w:r>
+      <w:r>
+        <w:t>‘Export to Excel’.</w:t>
+      </w:r>
+      <w:r>
+        <w:t xml:space="preserve"> Select Email and enter your </w:t>
+      </w:r>
+      <w:r>
+        <w:t>email address, followed by send.</w:t>
+      </w:r>
+    </w:p>
+    <w:p>
+      <w:r>
+        <w:t xml:space="preserve">Open the email and place in the same folder as </w:t>
+      </w:r>
+      <w:r>
+        <w:t>the python application</w:t>
+      </w:r>
+      <w:bookmarkStart w:id="0" w:name="_GoBack"/>
+      <w:bookmarkEnd w:id="0"/>
+      <w:r>
+        <w:t>.</w:t>
+      </w:r>
+    </w:p>
+    <w:p>
+      <w:pPr>
+        <w:rPr>
           <w:b/>
           <w:bCs/>
         </w:rPr>
-        <w:t>CamCard</w:t>
-      </w:r>
-      <w:proofErr w:type="spellEnd"/>
-      <w:r>
-        <w:rPr>
-          <w:rFonts w:ascii="Arial" w:hAnsi="Arial" w:cs="Arial"/>
+      </w:pPr>
+      <w:r>
+        <w:rPr>
           <w:b/>
           <w:bCs/>
         </w:rPr>
-        <w:t>:</w:t>
-      </w:r>
-    </w:p>
-    <w:p>
-      <w:pPr>
-        <w:rPr>
-          <w:rFonts w:ascii="Arial" w:hAnsi="Arial" w:cs="Arial"/>
-        </w:rPr>
-      </w:pPr>
-      <w:r>
-        <w:rPr>
-          <w:rFonts w:ascii="Arial" w:hAnsi="Arial" w:cs="Arial"/>
-        </w:rPr>
-        <w:t xml:space="preserve">Open the app and </w:t>
-      </w:r>
-      <w:r>
-        <w:rPr>
-          <w:rFonts w:ascii="Arial" w:hAnsi="Arial" w:cs="Arial"/>
-        </w:rPr>
-        <w:t xml:space="preserve">using the </w:t>
-      </w:r>
-      <w:r>
-        <w:rPr>
-          <w:rFonts w:ascii="Arial" w:hAnsi="Arial" w:cs="Arial"/>
-        </w:rPr>
-        <w:t xml:space="preserve">blue camera icon at the </w:t>
-      </w:r>
-      <w:r>
-        <w:rPr>
-          <w:rFonts w:ascii="Arial" w:hAnsi="Arial" w:cs="Arial"/>
-        </w:rPr>
-        <w:t xml:space="preserve">bottom of the centre of the screen, </w:t>
-      </w:r>
-      <w:r>
-        <w:rPr>
-          <w:rFonts w:ascii="Arial" w:hAnsi="Arial" w:cs="Arial"/>
-        </w:rPr>
-        <w:t xml:space="preserve">take a photo of </w:t>
-      </w:r>
-      <w:r>
-        <w:rPr>
-          <w:rFonts w:ascii="Arial" w:hAnsi="Arial" w:cs="Arial"/>
-        </w:rPr>
-        <w:t>each</w:t>
-      </w:r>
-      <w:r>
-        <w:rPr>
-          <w:rFonts w:ascii="Arial" w:hAnsi="Arial" w:cs="Arial"/>
-        </w:rPr>
-        <w:t xml:space="preserve"> business card</w:t>
-      </w:r>
-      <w:r>
-        <w:rPr>
-          <w:rFonts w:ascii="Arial" w:hAnsi="Arial" w:cs="Arial"/>
-        </w:rPr>
-        <w:t xml:space="preserve"> in turn</w:t>
-      </w:r>
-      <w:r>
-        <w:rPr>
-          <w:rFonts w:ascii="Arial" w:hAnsi="Arial" w:cs="Arial"/>
-        </w:rPr>
-        <w:t xml:space="preserve"> ensuring each is a clear photo.</w:t>
-      </w:r>
-    </w:p>
-    <w:p>
-      <w:r>
-        <w:t>In the cardholder tab (</w:t>
-      </w:r>
-      <w:r>
-        <w:t>bottom left of app) s</w:t>
-      </w:r>
-      <w:r>
-        <w:t xml:space="preserve">croll to the top </w:t>
-      </w:r>
-      <w:r>
-        <w:t>and select export</w:t>
-      </w:r>
-      <w:r>
-        <w:t>, followed by Excel (csv).</w:t>
-      </w:r>
-      <w:r>
-        <w:t xml:space="preserve"> Select all cards which you wish to </w:t>
-      </w:r>
-      <w:r>
-        <w:t>input data for,</w:t>
-      </w:r>
-      <w:r>
-        <w:t xml:space="preserve"> select export on the bottom of the screen, and select </w:t>
-      </w:r>
-      <w:r>
-        <w:t>‘Export to Excel’.</w:t>
-      </w:r>
-      <w:r>
-        <w:t xml:space="preserve"> Select Email and enter your </w:t>
-      </w:r>
-      <w:r>
-        <w:t>email address, followed by send.</w:t>
-      </w:r>
-    </w:p>
-    <w:p>
-      <w:r>
-        <w:t>Open the email and place in the same folder as your python script</w:t>
-      </w:r>
-      <w:r>
-        <w:t>.</w:t>
-      </w:r>
-    </w:p>
-    <w:p>
-      <w:pPr>
-        <w:rPr>
-          <w:b/>
-          <w:bCs/>
-        </w:rPr>
-      </w:pPr>
-      <w:r>
-        <w:rPr>
-          <w:b/>
-          <w:bCs/>
-        </w:rPr>
         <w:t>Using the Python Script to Enter the Card Information:</w:t>
       </w:r>
     </w:p>
@@ -377,8 +350,6 @@
       <w:r>
         <w:t>. Repeat until all lead info is added.</w:t>
       </w:r>
-      <w:bookmarkStart w:id="0" w:name="_GoBack"/>
-      <w:bookmarkEnd w:id="0"/>
     </w:p>
     <w:sectPr>
       <w:pgSz w:w="11906" w:h="16838"/>
@@ -513,6 +484,7 @@
     <w:lsdException w:name="HTML Sample" w:semiHidden="1" w:unhideWhenUsed="1"/>
     <w:lsdException w:name="HTML Typewriter" w:semiHidden="1" w:unhideWhenUsed="1"/>
     <w:lsdException w:name="HTML Variable" w:semiHidden="1" w:unhideWhenUsed="1"/>
+    <w:lsdException w:name="Normal Table" w:semiHidden="1" w:unhideWhenUsed="1"/>
     <w:lsdException w:name="annotation subject" w:semiHidden="1" w:unhideWhenUsed="1"/>
     <w:lsdException w:name="No List" w:semiHidden="1" w:unhideWhenUsed="1"/>
     <w:lsdException w:name="Outline List 1" w:semiHidden="1" w:unhideWhenUsed="1"/>
@@ -559,8 +531,10 @@
     <w:lsdException w:name="Table Subtle 2" w:semiHidden="1" w:unhideWhenUsed="1"/>
     <w:lsdException w:name="Table Web 1" w:semiHidden="1" w:unhideWhenUsed="1"/>
     <w:lsdException w:name="Table Web 2" w:semiHidden="1" w:unhideWhenUsed="1"/>
+    <w:lsdException w:name="Table Web 3" w:semiHidden="1" w:unhideWhenUsed="1"/>
     <w:lsdException w:name="Balloon Text" w:semiHidden="1" w:unhideWhenUsed="1"/>
     <w:lsdException w:name="Table Grid" w:uiPriority="39"/>
+    <w:lsdException w:name="Table Theme" w:semiHidden="1" w:unhideWhenUsed="1"/>
     <w:lsdException w:name="Placeholder Text" w:semiHidden="1"/>
     <w:lsdException w:name="No Spacing" w:uiPriority="1" w:qFormat="1"/>
     <w:lsdException w:name="Light Shading" w:uiPriority="60"/>
